--- a/docx/fg_abstract.docx
+++ b/docx/fg_abstract.docx
@@ -6,13 +6,8 @@
       <w:pPr>
         <w:pStyle w:val="Titre1"/>
       </w:pPr>
-      <w:proofErr w:type="spellStart"/>
-      <w:r>
-        <w:t>Galenus</w:t>
-      </w:r>
-      <w:proofErr w:type="spellEnd"/>
-      <w:r>
-        <w:t>-verbatim</w:t>
+      <w:r>
+        <w:t>Galenus-verbatim</w:t>
       </w:r>
       <w:r>
         <w:t>,</w:t>
@@ -177,19 +172,11 @@
     </w:p>
     <w:p>
       <w:hyperlink r:id="rId9" w:history="1">
-        <w:proofErr w:type="spellStart"/>
-        <w:r>
-          <w:rPr>
-            <w:rStyle w:val="Lienhypertexte"/>
-          </w:rPr>
-          <w:t>Galenus</w:t>
-        </w:r>
-        <w:proofErr w:type="spellEnd"/>
-        <w:r>
-          <w:rPr>
-            <w:rStyle w:val="Lienhypertexte"/>
-          </w:rPr>
-          <w:t>-verbatim</w:t>
+        <w:r>
+          <w:rPr>
+            <w:rStyle w:val="Lienhypertexte"/>
+          </w:rPr>
+          <w:t>Galenus-verbatim</w:t>
         </w:r>
       </w:hyperlink>
       <w:r>
@@ -211,15 +198,7 @@
         <w:t xml:space="preserve"> site de référence pour les études galéniques. </w:t>
       </w:r>
       <w:r>
-        <w:t xml:space="preserve">Contrairement à des bases de textes plus générales, comme le TLG (commercial), ou l’excellent </w:t>
-      </w:r>
-      <w:proofErr w:type="spellStart"/>
-      <w:r>
-        <w:t>Perseus</w:t>
-      </w:r>
-      <w:proofErr w:type="spellEnd"/>
-      <w:r>
-        <w:t xml:space="preserve"> Project, libre depuis plus de 35 ans ; </w:t>
+        <w:t xml:space="preserve">Contrairement à des bases de textes plus générales, comme le TLG (commercial), ou l’excellent Perseus Project, libre depuis plus de 35 ans ; </w:t>
       </w:r>
       <w:r>
         <w:t>GV</w:t>
@@ -240,7 +219,13 @@
         <w:t>d</w:t>
       </w:r>
       <w:r>
-        <w:t>es textes électroniques existants, qu’il en ajoute, et qu’il en assure l’édition continuée, tant pour la correction d</w:t>
+        <w:t xml:space="preserve">es </w:t>
+      </w:r>
+      <w:r>
+        <w:t>fichiers</w:t>
+      </w:r>
+      <w:r>
+        <w:t xml:space="preserve"> existants, qu’il en ajoute, et qu’il en assure l’édition continuée, tant pour la correction d</w:t>
       </w:r>
       <w:r>
         <w:t>es mots</w:t>
@@ -273,15 +258,10 @@
         <w:t xml:space="preserve"> logiciels.</w:t>
       </w:r>
       <w:r>
-        <w:t xml:space="preserve"> Toutefois, cette responsabilité éditoriale doit se matérialiser en ligne, en assurant des </w:t>
-      </w:r>
-      <w:proofErr w:type="spellStart"/>
-      <w:r>
-        <w:t>URLs</w:t>
-      </w:r>
-      <w:proofErr w:type="spellEnd"/>
-      <w:r>
-        <w:t xml:space="preserve"> pérennes.</w:t>
+        <w:t xml:space="preserve"> Toutefois, cette responsabilité éditoriale doit se matérialiser en ligne</w:t>
+      </w:r>
+      <w:r>
+        <w:t>.</w:t>
       </w:r>
     </w:p>
     <w:p>
@@ -289,15 +269,7 @@
         <w:t>La durée d</w:t>
       </w:r>
       <w:r>
-        <w:t xml:space="preserve">’engagement de </w:t>
-      </w:r>
-      <w:proofErr w:type="spellStart"/>
-      <w:r>
-        <w:t>Galenus</w:t>
-      </w:r>
-      <w:proofErr w:type="spellEnd"/>
-      <w:r>
-        <w:t>-Verbatim</w:t>
+        <w:t>’engagement de Galenus-Verbatim</w:t>
       </w:r>
       <w:r>
         <w:t xml:space="preserve"> oriente les choix technologiques</w:t>
@@ -306,29 +278,14 @@
         <w:t>. Ainsi par exemple, pour la relecture des textes, il est difficile de trouver des personnes qui savent bien le grec, il n’est pas raisonnable de leur demander en plus de maîtriser XML/TEI</w:t>
       </w:r>
       <w:r>
-        <w:t>/</w:t>
-      </w:r>
-      <w:proofErr w:type="spellStart"/>
+        <w:t>/Epidoc</w:t>
+      </w:r>
+      <w:r>
+        <w:t xml:space="preserve">, par conséquent il faut savoir leur adresser les textes dans un format où ils sont rapidement productifs (docx), charge à la technique de réinsérer leur travail dans une structure </w:t>
+      </w:r>
       <w:r>
         <w:t>Epidoc</w:t>
       </w:r>
-      <w:proofErr w:type="spellEnd"/>
-      <w:r>
-        <w:t>, par conséquent il faut savoir leur adresser les textes dans un format où ils sont rapidement productifs (</w:t>
-      </w:r>
-      <w:proofErr w:type="spellStart"/>
-      <w:r>
-        <w:t>docx</w:t>
-      </w:r>
-      <w:proofErr w:type="spellEnd"/>
-      <w:r>
-        <w:t xml:space="preserve">), charge à la technique de réinsérer leur travail dans une structure </w:t>
-      </w:r>
-      <w:proofErr w:type="spellStart"/>
-      <w:r>
-        <w:t>Epidoc</w:t>
-      </w:r>
-      <w:proofErr w:type="spellEnd"/>
       <w:r>
         <w:t>.</w:t>
       </w:r>
@@ -357,15 +314,7 @@
         <w:t xml:space="preserve">, </w:t>
       </w:r>
       <w:r>
-        <w:t xml:space="preserve">que les composants soient </w:t>
-      </w:r>
-      <w:proofErr w:type="spellStart"/>
-      <w:r>
-        <w:t>déboîtables</w:t>
-      </w:r>
-      <w:proofErr w:type="spellEnd"/>
-      <w:r>
-        <w:t xml:space="preserve"> et</w:t>
+        <w:t>que les composants soient déboîtables et</w:t>
       </w:r>
       <w:r>
         <w:t xml:space="preserve"> remplaçables</w:t>
@@ -380,19 +329,11 @@
         <w:t xml:space="preserve"> Le logiciel de référence pour la publication en ligne de textes antiques, outre le TLG (payant), est </w:t>
       </w:r>
       <w:hyperlink r:id="rId10" w:history="1">
-        <w:proofErr w:type="spellStart"/>
-        <w:r>
-          <w:rPr>
-            <w:rStyle w:val="Lienhypertexte"/>
-          </w:rPr>
-          <w:t>Scaife</w:t>
-        </w:r>
-        <w:proofErr w:type="spellEnd"/>
-        <w:r>
-          <w:rPr>
-            <w:rStyle w:val="Lienhypertexte"/>
-          </w:rPr>
-          <w:t xml:space="preserve"> Viewer</w:t>
+        <w:r>
+          <w:rPr>
+            <w:rStyle w:val="Lienhypertexte"/>
+          </w:rPr>
+          <w:t>Scaife Viewer</w:t>
         </w:r>
       </w:hyperlink>
       <w:r>
@@ -402,23 +343,7 @@
         <w:footnoteReference w:id="3"/>
       </w:r>
       <w:r>
-        <w:t xml:space="preserve">, du </w:t>
-      </w:r>
-      <w:proofErr w:type="spellStart"/>
-      <w:r>
-        <w:t>Perseus</w:t>
-      </w:r>
-      <w:proofErr w:type="spellEnd"/>
-      <w:r>
-        <w:t xml:space="preserve"> </w:t>
-      </w:r>
-      <w:proofErr w:type="spellStart"/>
-      <w:r>
-        <w:t>project</w:t>
-      </w:r>
-      <w:proofErr w:type="spellEnd"/>
-      <w:r>
-        <w:t>. Parce que GV est spécialisé sur un auteur, il fait mieux</w:t>
+        <w:t>, du Perseus project. Parce que GV est spécialisé sur un auteur, il fait mieux</w:t>
       </w:r>
       <w:r>
         <w:t>, avec (beaucoup) moins de moyens</w:t>
@@ -442,14 +367,12 @@
         <w:t xml:space="preserve">Une bibliographie ordonnée des traités, hiérarchisant notamment les éditions numérisées et les éditions critiques (production avec </w:t>
       </w:r>
       <w:hyperlink r:id="rId11" w:history="1">
-        <w:proofErr w:type="spellStart"/>
         <w:r>
           <w:rPr>
             <w:rStyle w:val="Lienhypertexte"/>
           </w:rPr>
           <w:t>Zotero</w:t>
         </w:r>
-        <w:proofErr w:type="spellEnd"/>
       </w:hyperlink>
       <w:r>
         <w:rPr>
@@ -476,26 +399,13 @@
         <w:t>,</w:t>
       </w:r>
       <w:r>
-        <w:t xml:space="preserve"> la traduction latine de Galien dans l’édition de </w:t>
-      </w:r>
-      <w:proofErr w:type="spellStart"/>
-      <w:r>
-        <w:t>Kühn</w:t>
-      </w:r>
-      <w:proofErr w:type="spellEnd"/>
+        <w:t xml:space="preserve"> la traduction latine de Galien dans l’édition de Kühn</w:t>
+      </w:r>
       <w:r>
         <w:t xml:space="preserve"> (20 000 pages)</w:t>
       </w:r>
       <w:r>
-        <w:t xml:space="preserve">. </w:t>
-      </w:r>
-      <w:proofErr w:type="spellStart"/>
-      <w:r>
-        <w:t>Process</w:t>
-      </w:r>
-      <w:proofErr w:type="spellEnd"/>
-      <w:r>
-        <w:t xml:space="preserve"> : </w:t>
+        <w:t xml:space="preserve">. Process : </w:t>
       </w:r>
       <w:r>
         <w:t>image</w:t>
@@ -510,26 +420,13 @@
         <w:t>(</w:t>
       </w:r>
       <w:r>
-        <w:t xml:space="preserve">OCR ABBYY ou </w:t>
-      </w:r>
-      <w:proofErr w:type="spellStart"/>
-      <w:r>
-        <w:t>Transkribus</w:t>
-      </w:r>
-      <w:proofErr w:type="spellEnd"/>
+        <w:t>OCR ABBYY ou Transkribus</w:t>
+      </w:r>
       <w:r>
         <w:t>)</w:t>
       </w:r>
       <w:r>
-        <w:t xml:space="preserve"> </w:t>
-      </w:r>
-      <w:proofErr w:type="spellStart"/>
-      <w:r>
-        <w:t>docx</w:t>
-      </w:r>
-      <w:proofErr w:type="spellEnd"/>
-      <w:r>
-        <w:t xml:space="preserve"> </w:t>
+        <w:t xml:space="preserve"> docx </w:t>
       </w:r>
       <w:r>
         <w:t>(Teinte)</w:t>
@@ -543,38 +440,15 @@
       <w:r>
         <w:t xml:space="preserve"> </w:t>
       </w:r>
-      <w:proofErr w:type="spellStart"/>
       <w:r>
         <w:t>Epidoc</w:t>
       </w:r>
-      <w:proofErr w:type="spellEnd"/>
-      <w:r>
-        <w:t xml:space="preserve"> </w:t>
-      </w:r>
-      <w:r>
-        <w:t xml:space="preserve">(Teinte) </w:t>
-      </w:r>
-      <w:proofErr w:type="spellStart"/>
-      <w:r>
-        <w:t>docx</w:t>
-      </w:r>
-      <w:proofErr w:type="spellEnd"/>
-      <w:r>
-        <w:t xml:space="preserve"> (relecture d’helléniste) </w:t>
-      </w:r>
-      <w:proofErr w:type="spellStart"/>
-      <w:r>
-        <w:t>docx</w:t>
-      </w:r>
-      <w:proofErr w:type="spellEnd"/>
-      <w:r>
-        <w:t xml:space="preserve"> (Teinte) </w:t>
-      </w:r>
-      <w:proofErr w:type="spellStart"/>
-      <w:r>
-        <w:t>Epidoc</w:t>
-      </w:r>
-      <w:proofErr w:type="spellEnd"/>
+      <w:r>
+        <w:t xml:space="preserve"> </w:t>
+      </w:r>
+      <w:r>
+        <w:t>(Teinte) docx (relecture d’helléniste) docx (Teinte) Epidoc</w:t>
+      </w:r>
     </w:p>
     <w:p>
       <w:pPr>
@@ -585,7 +459,6 @@
         </w:numPr>
       </w:pPr>
       <w:r>
-        <w:lastRenderedPageBreak/>
         <w:t>U</w:t>
       </w:r>
       <w:r>
@@ -595,15 +468,7 @@
         <w:t>au format</w:t>
       </w:r>
       <w:r>
-        <w:t xml:space="preserve"> </w:t>
-      </w:r>
-      <w:proofErr w:type="spellStart"/>
-      <w:r>
-        <w:t>Epidoc</w:t>
-      </w:r>
-      <w:proofErr w:type="spellEnd"/>
-      <w:r>
-        <w:t>, conservant l’historique des interventions éditoriales</w:t>
+        <w:t xml:space="preserve"> Epidoc, conservant l’historique des interventions éditoriales</w:t>
       </w:r>
       <w:r>
         <w:t xml:space="preserve"> qui pour une part nous précèdent</w:t>
@@ -641,31 +506,25 @@
         </w:numPr>
       </w:pPr>
       <w:r>
+        <w:lastRenderedPageBreak/>
         <w:t>Pour u</w:t>
       </w:r>
       <w:r>
         <w:t>n moteur de recherche lemmatisé du grec ancien et du latin</w:t>
       </w:r>
       <w:r>
-        <w:t xml:space="preserve">, indexation hors ligne et préparation d’un paquet de publication </w:t>
-      </w:r>
-      <w:proofErr w:type="spellStart"/>
-      <w:r>
-        <w:t>SQLite</w:t>
-      </w:r>
-      <w:proofErr w:type="spellEnd"/>
+        <w:t>, indexation hors ligne et préparation d’un paquet de publication SQLite</w:t>
+      </w:r>
       <w:r>
         <w:t xml:space="preserve"> (Python, </w:t>
       </w:r>
       <w:hyperlink r:id="rId13" w:history="1">
-        <w:proofErr w:type="spellStart"/>
         <w:r>
           <w:rPr>
             <w:rStyle w:val="Lienhypertexte"/>
           </w:rPr>
           <w:t>pip:pie-extended</w:t>
         </w:r>
-        <w:proofErr w:type="spellEnd"/>
       </w:hyperlink>
       <w:r>
         <w:rPr>
@@ -674,13 +533,8 @@
         <w:footnoteReference w:id="6"/>
       </w:r>
       <w:r>
-        <w:t xml:space="preserve"> de Thibault </w:t>
-      </w:r>
-      <w:proofErr w:type="spellStart"/>
-      <w:r>
-        <w:t>Clérice</w:t>
-      </w:r>
-      <w:proofErr w:type="spellEnd"/>
+        <w:t xml:space="preserve"> de Thibault Clérice</w:t>
+      </w:r>
       <w:r>
         <w:t>,</w:t>
       </w:r>
@@ -691,14 +545,12 @@
         <w:t xml:space="preserve"> </w:t>
       </w:r>
       <w:hyperlink r:id="rId14" w:history="1">
-        <w:proofErr w:type="spellStart"/>
         <w:r>
           <w:rPr>
             <w:rStyle w:val="Lienhypertexte"/>
           </w:rPr>
           <w:t>Verbapie</w:t>
         </w:r>
-        <w:proofErr w:type="spellEnd"/>
       </w:hyperlink>
       <w:r>
         <w:rPr>
@@ -772,23 +624,10 @@
         <w:footnoteReference w:id="8"/>
       </w:r>
       <w:r>
-        <w:t xml:space="preserve">, </w:t>
-      </w:r>
-      <w:proofErr w:type="spellStart"/>
-      <w:r>
-        <w:t>framework</w:t>
-      </w:r>
-      <w:proofErr w:type="spellEnd"/>
-      <w:r>
-        <w:t xml:space="preserve"> léger </w:t>
-      </w:r>
-      <w:proofErr w:type="spellStart"/>
-      <w:r>
-        <w:t>dédédié</w:t>
-      </w:r>
-      <w:proofErr w:type="spellEnd"/>
-      <w:r>
-        <w:t xml:space="preserve"> aux humanités numériques </w:t>
+        <w:t xml:space="preserve">, framework léger </w:t>
+      </w:r>
+      <w:r>
+        <w:t xml:space="preserve">dédédié aux humanités numériques </w:t>
       </w:r>
       <w:r>
         <w:t xml:space="preserve">avec contrôle du routage </w:t>
@@ -797,19 +636,11 @@
         <w:t xml:space="preserve">PHP, </w:t>
       </w:r>
       <w:hyperlink r:id="rId16" w:history="1">
-        <w:proofErr w:type="spellStart"/>
-        <w:r>
-          <w:rPr>
-            <w:rStyle w:val="Lienhypertexte"/>
-          </w:rPr>
-          <w:t>packagist:oeuvres</w:t>
-        </w:r>
-        <w:proofErr w:type="spellEnd"/>
-        <w:r>
-          <w:rPr>
-            <w:rStyle w:val="Lienhypertexte"/>
-          </w:rPr>
-          <w:t>/kit</w:t>
+        <w:r>
+          <w:rPr>
+            <w:rStyle w:val="Lienhypertexte"/>
+          </w:rPr>
+          <w:t>packagist:oeuvres/kit</w:t>
         </w:r>
       </w:hyperlink>
       <w:r>
@@ -831,15 +662,7 @@
         </w:numPr>
       </w:pPr>
       <w:r>
-        <w:t>Un site qui puisse répondre à ces URL, en affichant les textes et les images libres, dans les limites techniques d’un hébergement mutualisé (PHP-</w:t>
-      </w:r>
-      <w:proofErr w:type="spellStart"/>
-      <w:r>
-        <w:t>SQlite</w:t>
-      </w:r>
-      <w:proofErr w:type="spellEnd"/>
-      <w:r>
-        <w:t xml:space="preserve"> : </w:t>
+        <w:t xml:space="preserve">Un site qui puisse répondre à ces URL, en affichant les textes et les images libres, dans les limites techniques d’un hébergement mutualisé (PHP-SQlite : </w:t>
       </w:r>
       <w:hyperlink r:id="rId17" w:history="1">
         <w:r>
@@ -892,15 +715,7 @@
         <w:t xml:space="preserve">par </w:t>
       </w:r>
       <w:r>
-        <w:t xml:space="preserve">les chercheurs, c’est-à-dire le </w:t>
-      </w:r>
-      <w:proofErr w:type="spellStart"/>
-      <w:r>
-        <w:t>docx</w:t>
-      </w:r>
-      <w:proofErr w:type="spellEnd"/>
-      <w:r>
-        <w:t xml:space="preserve"> des traitements de textes (</w:t>
+        <w:t>les chercheurs, c’est-à-dire le docx des traitements de textes (</w:t>
       </w:r>
       <w:r>
         <w:t>PHP</w:t>
@@ -912,19 +727,11 @@
         <w:t xml:space="preserve"> </w:t>
       </w:r>
       <w:hyperlink r:id="rId18" w:history="1">
-        <w:proofErr w:type="spellStart"/>
-        <w:r>
-          <w:rPr>
-            <w:rStyle w:val="Lienhypertexte"/>
-          </w:rPr>
-          <w:t>packagist:oeuvres</w:t>
-        </w:r>
-        <w:proofErr w:type="spellEnd"/>
-        <w:r>
-          <w:rPr>
-            <w:rStyle w:val="Lienhypertexte"/>
-          </w:rPr>
-          <w:t>/teinte</w:t>
+        <w:r>
+          <w:rPr>
+            <w:rStyle w:val="Lienhypertexte"/>
+          </w:rPr>
+          <w:t>packagist:oeuvres/teinte</w:t>
         </w:r>
       </w:hyperlink>
       <w:r>
@@ -938,13 +745,8 @@
       </w:r>
     </w:p>
     <w:p>
-      <w:proofErr w:type="spellStart"/>
-      <w:r>
-        <w:t>Galenus</w:t>
-      </w:r>
-      <w:proofErr w:type="spellEnd"/>
-      <w:r>
-        <w:t>-Verbatim</w:t>
+      <w:r>
+        <w:t>Galenus-Verbatim</w:t>
       </w:r>
       <w:r>
         <w:t xml:space="preserve"> fonctionne, il peut partir vers une ou deux décennies de vie</w:t>
@@ -971,15 +773,7 @@
         <w:t xml:space="preserve"> à terme, l</w:t>
       </w:r>
       <w:r>
-        <w:t>’enjeu est de ne plus citer l’auteur selon les tomes de l’édition “repère” (</w:t>
-      </w:r>
-      <w:proofErr w:type="spellStart"/>
-      <w:r>
-        <w:t>Kühn</w:t>
-      </w:r>
-      <w:proofErr w:type="spellEnd"/>
-      <w:r>
-        <w:t>, début XIX</w:t>
+        <w:t>’enjeu est de ne plus citer l’auteur selon les tomes de l’édition “repère” (Kühn, début XIX</w:t>
       </w:r>
       <w:r>
         <w:rPr>
@@ -1010,29 +804,8 @@
       <w:r>
         <w:t xml:space="preserve"> il est rapidement possible de monter une édition </w:t>
       </w:r>
-      <w:proofErr w:type="spellStart"/>
-      <w:r>
-        <w:t>Epidoc</w:t>
-      </w:r>
-      <w:proofErr w:type="spellEnd"/>
-      <w:r>
-        <w:t xml:space="preserve"> pour d’autres auteurs, et la poser sur un hébergement à quelques euros par an </w:t>
-      </w:r>
-      <w:proofErr w:type="gramStart"/>
-      <w:r>
-        <w:t>( ?</w:t>
-      </w:r>
-      <w:proofErr w:type="gramEnd"/>
-      <w:r>
-        <w:t xml:space="preserve"> </w:t>
-      </w:r>
-      <w:proofErr w:type="spellStart"/>
-      <w:r>
-        <w:t>Cahal</w:t>
-      </w:r>
-      <w:proofErr w:type="spellEnd"/>
-      <w:r>
-        <w:t>). Plusieurs aspects de notre</w:t>
+      <w:r>
+        <w:t>Epidoc pour d’autres auteurs, et la poser sur un hébergement à quelques euros par an ( ? Cahal). Plusieurs aspects de notre</w:t>
       </w:r>
       <w:r>
         <w:t xml:space="preserve"> méthodologie</w:t>
@@ -1059,50 +832,18 @@
         <w:t>, semblent transposables</w:t>
       </w:r>
       <w:r>
-        <w:t xml:space="preserve"> : le </w:t>
+        <w:t xml:space="preserve"> à d’autres projets éditoriaux</w:t>
       </w:r>
       <w:bookmarkStart w:id="0" w:name="_GoBack"/>
       <w:bookmarkEnd w:id="0"/>
       <w:r>
-        <w:t xml:space="preserve">pilotage bibliographique avec </w:t>
-      </w:r>
-      <w:proofErr w:type="spellStart"/>
-      <w:r>
-        <w:t>Zotero</w:t>
-      </w:r>
-      <w:proofErr w:type="spellEnd"/>
-      <w:r>
-        <w:t>, la conservation des textes avec un entrepôt git</w:t>
-      </w:r>
-      <w:r>
-        <w:t xml:space="preserve">, le CMS </w:t>
-      </w:r>
-      <w:proofErr w:type="spellStart"/>
-      <w:r>
-        <w:t>word</w:t>
-      </w:r>
-      <w:proofErr w:type="spellEnd"/>
-      <w:r>
-        <w:t xml:space="preserve">, la normalisation d’un paquet de publication indexé et lemmatisé sous forme de fichier </w:t>
-      </w:r>
-      <w:proofErr w:type="spellStart"/>
-      <w:r>
-        <w:t>SQLite</w:t>
-      </w:r>
-      <w:proofErr w:type="spellEnd"/>
-      <w:r>
-        <w:t xml:space="preserve">, </w:t>
-      </w:r>
-      <w:r>
-        <w:t xml:space="preserve">un routage totalement contrôlé des </w:t>
-      </w:r>
-      <w:proofErr w:type="spellStart"/>
-      <w:r>
-        <w:t>URLs</w:t>
-      </w:r>
-      <w:proofErr w:type="spellEnd"/>
-      <w:r>
-        <w:t xml:space="preserve"> pour en garantir la pérennité…</w:t>
+        <w:t> : le pilotage bibliographique avec Zotero, la conservation des textes avec un entrepôt git</w:t>
+      </w:r>
+      <w:r>
+        <w:t xml:space="preserve">, le CMS word, la normalisation d’un paquet de publication indexé et lemmatisé sous forme de fichier SQLite, </w:t>
+      </w:r>
+      <w:r>
+        <w:t>un routage totalement contrôlé des URLs pour en garantir la pérennité…</w:t>
       </w:r>
     </w:p>
     <w:sectPr>
@@ -1188,23 +929,7 @@
             <w:rStyle w:val="Lienhypertexte"/>
             <w:i/>
           </w:rPr>
-          <w:t xml:space="preserve">A </w:t>
-        </w:r>
-        <w:proofErr w:type="spellStart"/>
-        <w:r>
-          <w:rPr>
-            <w:rStyle w:val="Lienhypertexte"/>
-            <w:i/>
-          </w:rPr>
-          <w:t>Mathematical</w:t>
-        </w:r>
-        <w:proofErr w:type="spellEnd"/>
-        <w:r>
-          <w:rPr>
-            <w:rStyle w:val="Lienhypertexte"/>
-            <w:i/>
-          </w:rPr>
-          <w:t xml:space="preserve"> Theory of Communication</w:t>
+          <w:t>A Mathematical Theory of Communication</w:t>
         </w:r>
       </w:hyperlink>
     </w:p>
@@ -2518,7 +2243,7 @@
 </file>
 
 <file path=customXml/itemProps1.xml><?xml version="1.0" encoding="utf-8"?>
-<ds:datastoreItem xmlns:ds="http://schemas.openxmlformats.org/officeDocument/2006/customXml" ds:itemID="{515F648C-51E3-46E9-BE73-8189B18AD189}">
+<ds:datastoreItem xmlns:ds="http://schemas.openxmlformats.org/officeDocument/2006/customXml" ds:itemID="{058FCB54-4E00-4E30-9A0F-09E7CBCBF40E}">
   <ds:schemaRefs>
     <ds:schemaRef ds:uri="http://schemas.openxmlformats.org/officeDocument/2006/bibliography"/>
   </ds:schemaRefs>

--- a/docx/fg_abstract.docx
+++ b/docx/fg_abstract.docx
@@ -1,6 +1,6 @@
 
 <file path=word/document.xml><?xml version="1.0" encoding="utf-8"?>
-<w:document xmlns:wpc="http://schemas.microsoft.com/office/word/2010/wordprocessingCanvas" xmlns:cx="http://schemas.microsoft.com/office/drawing/2014/chartex" xmlns:cx1="http://schemas.microsoft.com/office/drawing/2015/9/8/chartex" xmlns:mc="http://schemas.openxmlformats.org/markup-compatibility/2006" xmlns:o="urn:schemas-microsoft-com:office:office" xmlns:r="http://schemas.openxmlformats.org/officeDocument/2006/relationships" xmlns:m="http://schemas.openxmlformats.org/officeDocument/2006/math" xmlns:v="urn:schemas-microsoft-com:vml" xmlns:wp14="http://schemas.microsoft.com/office/word/2010/wordprocessingDrawing" xmlns:wp="http://schemas.openxmlformats.org/drawingml/2006/wordprocessingDrawing" xmlns:w10="urn:schemas-microsoft-com:office:word" xmlns:w="http://schemas.openxmlformats.org/wordprocessingml/2006/main" xmlns:w14="http://schemas.microsoft.com/office/word/2010/wordml" xmlns:w15="http://schemas.microsoft.com/office/word/2012/wordml" xmlns:w16se="http://schemas.microsoft.com/office/word/2015/wordml/symex" xmlns:wpg="http://schemas.microsoft.com/office/word/2010/wordprocessingGroup" xmlns:wpi="http://schemas.microsoft.com/office/word/2010/wordprocessingInk" xmlns:wne="http://schemas.microsoft.com/office/word/2006/wordml" xmlns:wps="http://schemas.microsoft.com/office/word/2010/wordprocessingShape" mc:Ignorable="w14 w15 w16se wp14">
+<w:document xmlns:wpc="http://schemas.microsoft.com/office/word/2010/wordprocessingCanvas" xmlns:cx="http://schemas.microsoft.com/office/drawing/2014/chartex" xmlns:cx1="http://schemas.microsoft.com/office/drawing/2015/9/8/chartex" xmlns:cx2="http://schemas.microsoft.com/office/drawing/2015/10/21/chartex" xmlns:cx3="http://schemas.microsoft.com/office/drawing/2016/5/9/chartex" xmlns:cx4="http://schemas.microsoft.com/office/drawing/2016/5/10/chartex" xmlns:cx5="http://schemas.microsoft.com/office/drawing/2016/5/11/chartex" xmlns:cx6="http://schemas.microsoft.com/office/drawing/2016/5/12/chartex" xmlns:cx7="http://schemas.microsoft.com/office/drawing/2016/5/13/chartex" xmlns:cx8="http://schemas.microsoft.com/office/drawing/2016/5/14/chartex" xmlns:mc="http://schemas.openxmlformats.org/markup-compatibility/2006" xmlns:aink="http://schemas.microsoft.com/office/drawing/2016/ink" xmlns:am3d="http://schemas.microsoft.com/office/drawing/2017/model3d" xmlns:o="urn:schemas-microsoft-com:office:office" xmlns:r="http://schemas.openxmlformats.org/officeDocument/2006/relationships" xmlns:m="http://schemas.openxmlformats.org/officeDocument/2006/math" xmlns:v="urn:schemas-microsoft-com:vml" xmlns:wp14="http://schemas.microsoft.com/office/word/2010/wordprocessingDrawing" xmlns:wp="http://schemas.openxmlformats.org/drawingml/2006/wordprocessingDrawing" xmlns:w10="urn:schemas-microsoft-com:office:word" xmlns:w="http://schemas.openxmlformats.org/wordprocessingml/2006/main" xmlns:w14="http://schemas.microsoft.com/office/word/2010/wordml" xmlns:w15="http://schemas.microsoft.com/office/word/2012/wordml" xmlns:w16cex="http://schemas.microsoft.com/office/word/2018/wordml/cex" xmlns:w16cid="http://schemas.microsoft.com/office/word/2016/wordml/cid" xmlns:w16="http://schemas.microsoft.com/office/word/2018/wordml" xmlns:w16sdtdh="http://schemas.microsoft.com/office/word/2020/wordml/sdtdatahash" xmlns:w16se="http://schemas.microsoft.com/office/word/2015/wordml/symex" xmlns:wpg="http://schemas.microsoft.com/office/word/2010/wordprocessingGroup" xmlns:wpi="http://schemas.microsoft.com/office/word/2010/wordprocessingInk" xmlns:wne="http://schemas.microsoft.com/office/word/2006/wordml" xmlns:wps="http://schemas.microsoft.com/office/word/2010/wordprocessingShape" mc:Ignorable="w14 w15 w16se w16cid w16 w16cex w16sdtdh wp14">
   <w:body>
     <w:p>
       <w:pPr>
@@ -405,16 +405,7 @@
         <w:t xml:space="preserve"> (20 000 pages)</w:t>
       </w:r>
       <w:r>
-        <w:t xml:space="preserve">. Process : </w:t>
-      </w:r>
-      <w:r>
-        <w:t>image</w:t>
-      </w:r>
-      <w:r>
-        <w:t>s</w:t>
-      </w:r>
-      <w:r>
-        <w:t xml:space="preserve"> </w:t>
+        <w:t xml:space="preserve">. Process : images </w:t>
       </w:r>
       <w:r>
         <w:t>(</w:t>
@@ -507,16 +498,7 @@
       </w:pPr>
       <w:r>
         <w:lastRenderedPageBreak/>
-        <w:t>Pour u</w:t>
-      </w:r>
-      <w:r>
-        <w:t>n moteur de recherche lemmatisé du grec ancien et du latin</w:t>
-      </w:r>
-      <w:r>
-        <w:t>, indexation hors ligne et préparation d’un paquet de publication SQLite</w:t>
-      </w:r>
-      <w:r>
-        <w:t xml:space="preserve"> (Python, </w:t>
+        <w:t xml:space="preserve">Pour un moteur de recherche lemmatisé du grec ancien et du latin, indexation hors ligne et préparation d’un paquet de publication SQLite (Python, </w:t>
       </w:r>
       <w:hyperlink r:id="rId13" w:history="1">
         <w:r>
@@ -533,16 +515,7 @@
         <w:footnoteReference w:id="6"/>
       </w:r>
       <w:r>
-        <w:t xml:space="preserve"> de Thibault Clérice</w:t>
-      </w:r>
-      <w:r>
-        <w:t>,</w:t>
-      </w:r>
-      <w:r>
-        <w:t xml:space="preserve"> coordonnés dans</w:t>
-      </w:r>
-      <w:r>
-        <w:t xml:space="preserve"> </w:t>
+        <w:t xml:space="preserve"> de Thibault Clérice, coordonnés dans </w:t>
       </w:r>
       <w:hyperlink r:id="rId14" w:history="1">
         <w:r>
@@ -630,10 +603,7 @@
         <w:t xml:space="preserve">dédédié aux humanités numériques </w:t>
       </w:r>
       <w:r>
-        <w:t xml:space="preserve">avec contrôle du routage </w:t>
-      </w:r>
-      <w:r>
-        <w:t xml:space="preserve">PHP, </w:t>
+        <w:t xml:space="preserve">avec contrôle du routage PHP, </w:t>
       </w:r>
       <w:hyperlink r:id="rId16" w:history="1">
         <w:r>
@@ -746,10 +716,7 @@
     </w:p>
     <w:p>
       <w:r>
-        <w:t>Galenus-Verbatim</w:t>
-      </w:r>
-      <w:r>
-        <w:t xml:space="preserve"> fonctionne, il peut partir vers une ou deux décennies de vie</w:t>
+        <w:t>Galenus-Verbatim fonctionne, il peut partir vers une ou deux décennies de vie</w:t>
       </w:r>
       <w:r>
         <w:t>, avec des pièces réparables, évolutives, ou remplaçables</w:t>
@@ -834,16 +801,28 @@
       <w:r>
         <w:t xml:space="preserve"> à d’autres projets éditoriaux</w:t>
       </w:r>
-      <w:bookmarkStart w:id="0" w:name="_GoBack"/>
+      <w:r>
+        <w:t> : le pilotage bibliographique avec Zotero, la conservation des textes avec un entrepôt git</w:t>
+      </w:r>
+      <w:r>
+        <w:t xml:space="preserve">, le CMS word, la normalisation d’un </w:t>
+      </w:r>
+      <w:bookmarkStart w:id="0" w:name="_Hlk155628311"/>
+      <w:r>
+        <w:t>paquet de publication indexé et lemmatisé sous forme de fichier SQLite</w:t>
+      </w:r>
       <w:bookmarkEnd w:id="0"/>
       <w:r>
-        <w:t> : le pilotage bibliographique avec Zotero, la conservation des textes avec un entrepôt git</w:t>
-      </w:r>
-      <w:r>
-        <w:t xml:space="preserve">, le CMS word, la normalisation d’un paquet de publication indexé et lemmatisé sous forme de fichier SQLite, </w:t>
+        <w:t xml:space="preserve">, </w:t>
       </w:r>
       <w:r>
         <w:t>un routage totalement contrôlé des URLs pour en garantir la pérennité…</w:t>
+      </w:r>
+    </w:p>
+    <w:p/>
+    <w:p>
+      <w:r>
+        <w:t>Frédéric Glorieux, juin 2023</w:t>
       </w:r>
     </w:p>
     <w:sectPr>
@@ -857,7 +836,7 @@
 </file>
 
 <file path=word/endnotes.xml><?xml version="1.0" encoding="utf-8"?>
-<w:endnotes xmlns:wpc="http://schemas.microsoft.com/office/word/2010/wordprocessingCanvas" xmlns:cx="http://schemas.microsoft.com/office/drawing/2014/chartex" xmlns:cx1="http://schemas.microsoft.com/office/drawing/2015/9/8/chartex" xmlns:mc="http://schemas.openxmlformats.org/markup-compatibility/2006" xmlns:o="urn:schemas-microsoft-com:office:office" xmlns:r="http://schemas.openxmlformats.org/officeDocument/2006/relationships" xmlns:m="http://schemas.openxmlformats.org/officeDocument/2006/math" xmlns:v="urn:schemas-microsoft-com:vml" xmlns:wp14="http://schemas.microsoft.com/office/word/2010/wordprocessingDrawing" xmlns:wp="http://schemas.openxmlformats.org/drawingml/2006/wordprocessingDrawing" xmlns:w10="urn:schemas-microsoft-com:office:word" xmlns:w="http://schemas.openxmlformats.org/wordprocessingml/2006/main" xmlns:w14="http://schemas.microsoft.com/office/word/2010/wordml" xmlns:w15="http://schemas.microsoft.com/office/word/2012/wordml" xmlns:w16se="http://schemas.microsoft.com/office/word/2015/wordml/symex" xmlns:wpg="http://schemas.microsoft.com/office/word/2010/wordprocessingGroup" xmlns:wpi="http://schemas.microsoft.com/office/word/2010/wordprocessingInk" xmlns:wne="http://schemas.microsoft.com/office/word/2006/wordml" xmlns:wps="http://schemas.microsoft.com/office/word/2010/wordprocessingShape" mc:Ignorable="w14 w15 w16se wp14">
+<w:endnotes xmlns:wpc="http://schemas.microsoft.com/office/word/2010/wordprocessingCanvas" xmlns:cx="http://schemas.microsoft.com/office/drawing/2014/chartex" xmlns:cx1="http://schemas.microsoft.com/office/drawing/2015/9/8/chartex" xmlns:cx2="http://schemas.microsoft.com/office/drawing/2015/10/21/chartex" xmlns:cx3="http://schemas.microsoft.com/office/drawing/2016/5/9/chartex" xmlns:cx4="http://schemas.microsoft.com/office/drawing/2016/5/10/chartex" xmlns:cx5="http://schemas.microsoft.com/office/drawing/2016/5/11/chartex" xmlns:cx6="http://schemas.microsoft.com/office/drawing/2016/5/12/chartex" xmlns:cx7="http://schemas.microsoft.com/office/drawing/2016/5/13/chartex" xmlns:cx8="http://schemas.microsoft.com/office/drawing/2016/5/14/chartex" xmlns:mc="http://schemas.openxmlformats.org/markup-compatibility/2006" xmlns:aink="http://schemas.microsoft.com/office/drawing/2016/ink" xmlns:am3d="http://schemas.microsoft.com/office/drawing/2017/model3d" xmlns:o="urn:schemas-microsoft-com:office:office" xmlns:r="http://schemas.openxmlformats.org/officeDocument/2006/relationships" xmlns:m="http://schemas.openxmlformats.org/officeDocument/2006/math" xmlns:v="urn:schemas-microsoft-com:vml" xmlns:wp14="http://schemas.microsoft.com/office/word/2010/wordprocessingDrawing" xmlns:wp="http://schemas.openxmlformats.org/drawingml/2006/wordprocessingDrawing" xmlns:w10="urn:schemas-microsoft-com:office:word" xmlns:w="http://schemas.openxmlformats.org/wordprocessingml/2006/main" xmlns:w14="http://schemas.microsoft.com/office/word/2010/wordml" xmlns:w15="http://schemas.microsoft.com/office/word/2012/wordml" xmlns:w16cex="http://schemas.microsoft.com/office/word/2018/wordml/cex" xmlns:w16cid="http://schemas.microsoft.com/office/word/2016/wordml/cid" xmlns:w16="http://schemas.microsoft.com/office/word/2018/wordml" xmlns:w16sdtdh="http://schemas.microsoft.com/office/word/2020/wordml/sdtdatahash" xmlns:w16se="http://schemas.microsoft.com/office/word/2015/wordml/symex" xmlns:wpg="http://schemas.microsoft.com/office/word/2010/wordprocessingGroup" xmlns:wpi="http://schemas.microsoft.com/office/word/2010/wordprocessingInk" xmlns:wne="http://schemas.microsoft.com/office/word/2006/wordml" xmlns:wps="http://schemas.microsoft.com/office/word/2010/wordprocessingShape" mc:Ignorable="w14 w15 w16se w16cid w16 w16cex w16sdtdh wp14">
   <w:endnote w:type="separator" w:id="-1">
     <w:p>
       <w:pPr>
@@ -882,7 +861,7 @@
 </file>
 
 <file path=word/footnotes.xml><?xml version="1.0" encoding="utf-8"?>
-<w:footnotes xmlns:wpc="http://schemas.microsoft.com/office/word/2010/wordprocessingCanvas" xmlns:cx="http://schemas.microsoft.com/office/drawing/2014/chartex" xmlns:cx1="http://schemas.microsoft.com/office/drawing/2015/9/8/chartex" xmlns:mc="http://schemas.openxmlformats.org/markup-compatibility/2006" xmlns:o="urn:schemas-microsoft-com:office:office" xmlns:r="http://schemas.openxmlformats.org/officeDocument/2006/relationships" xmlns:m="http://schemas.openxmlformats.org/officeDocument/2006/math" xmlns:v="urn:schemas-microsoft-com:vml" xmlns:wp14="http://schemas.microsoft.com/office/word/2010/wordprocessingDrawing" xmlns:wp="http://schemas.openxmlformats.org/drawingml/2006/wordprocessingDrawing" xmlns:w10="urn:schemas-microsoft-com:office:word" xmlns:w="http://schemas.openxmlformats.org/wordprocessingml/2006/main" xmlns:w14="http://schemas.microsoft.com/office/word/2010/wordml" xmlns:w15="http://schemas.microsoft.com/office/word/2012/wordml" xmlns:w16se="http://schemas.microsoft.com/office/word/2015/wordml/symex" xmlns:wpg="http://schemas.microsoft.com/office/word/2010/wordprocessingGroup" xmlns:wpi="http://schemas.microsoft.com/office/word/2010/wordprocessingInk" xmlns:wne="http://schemas.microsoft.com/office/word/2006/wordml" xmlns:wps="http://schemas.microsoft.com/office/word/2010/wordprocessingShape" mc:Ignorable="w14 w15 w16se wp14">
+<w:footnotes xmlns:wpc="http://schemas.microsoft.com/office/word/2010/wordprocessingCanvas" xmlns:cx="http://schemas.microsoft.com/office/drawing/2014/chartex" xmlns:cx1="http://schemas.microsoft.com/office/drawing/2015/9/8/chartex" xmlns:cx2="http://schemas.microsoft.com/office/drawing/2015/10/21/chartex" xmlns:cx3="http://schemas.microsoft.com/office/drawing/2016/5/9/chartex" xmlns:cx4="http://schemas.microsoft.com/office/drawing/2016/5/10/chartex" xmlns:cx5="http://schemas.microsoft.com/office/drawing/2016/5/11/chartex" xmlns:cx6="http://schemas.microsoft.com/office/drawing/2016/5/12/chartex" xmlns:cx7="http://schemas.microsoft.com/office/drawing/2016/5/13/chartex" xmlns:cx8="http://schemas.microsoft.com/office/drawing/2016/5/14/chartex" xmlns:mc="http://schemas.openxmlformats.org/markup-compatibility/2006" xmlns:aink="http://schemas.microsoft.com/office/drawing/2016/ink" xmlns:am3d="http://schemas.microsoft.com/office/drawing/2017/model3d" xmlns:o="urn:schemas-microsoft-com:office:office" xmlns:r="http://schemas.openxmlformats.org/officeDocument/2006/relationships" xmlns:m="http://schemas.openxmlformats.org/officeDocument/2006/math" xmlns:v="urn:schemas-microsoft-com:vml" xmlns:wp14="http://schemas.microsoft.com/office/word/2010/wordprocessingDrawing" xmlns:wp="http://schemas.openxmlformats.org/drawingml/2006/wordprocessingDrawing" xmlns:w10="urn:schemas-microsoft-com:office:word" xmlns:w="http://schemas.openxmlformats.org/wordprocessingml/2006/main" xmlns:w14="http://schemas.microsoft.com/office/word/2010/wordml" xmlns:w15="http://schemas.microsoft.com/office/word/2012/wordml" xmlns:w16cex="http://schemas.microsoft.com/office/word/2018/wordml/cex" xmlns:w16cid="http://schemas.microsoft.com/office/word/2016/wordml/cid" xmlns:w16="http://schemas.microsoft.com/office/word/2018/wordml" xmlns:w16sdtdh="http://schemas.microsoft.com/office/word/2020/wordml/sdtdatahash" xmlns:w16se="http://schemas.microsoft.com/office/word/2015/wordml/symex" xmlns:wpg="http://schemas.microsoft.com/office/word/2010/wordprocessingGroup" xmlns:wpi="http://schemas.microsoft.com/office/word/2010/wordprocessingInk" xmlns:wne="http://schemas.microsoft.com/office/word/2006/wordml" xmlns:wps="http://schemas.microsoft.com/office/word/2010/wordprocessingShape" mc:Ignorable="w14 w15 w16se w16cid w16 w16cex w16sdtdh wp14">
   <w:footnote w:type="separator" w:id="-1">
     <w:p>
       <w:pPr>
@@ -1208,7 +1187,7 @@
 </file>
 
 <file path=word/numbering.xml><?xml version="1.0" encoding="utf-8"?>
-<w:numbering xmlns:wpc="http://schemas.microsoft.com/office/word/2010/wordprocessingCanvas" xmlns:cx="http://schemas.microsoft.com/office/drawing/2014/chartex" xmlns:cx1="http://schemas.microsoft.com/office/drawing/2015/9/8/chartex" xmlns:mc="http://schemas.openxmlformats.org/markup-compatibility/2006" xmlns:o="urn:schemas-microsoft-com:office:office" xmlns:r="http://schemas.openxmlformats.org/officeDocument/2006/relationships" xmlns:m="http://schemas.openxmlformats.org/officeDocument/2006/math" xmlns:v="urn:schemas-microsoft-com:vml" xmlns:wp14="http://schemas.microsoft.com/office/word/2010/wordprocessingDrawing" xmlns:wp="http://schemas.openxmlformats.org/drawingml/2006/wordprocessingDrawing" xmlns:w10="urn:schemas-microsoft-com:office:word" xmlns:w="http://schemas.openxmlformats.org/wordprocessingml/2006/main" xmlns:w14="http://schemas.microsoft.com/office/word/2010/wordml" xmlns:w15="http://schemas.microsoft.com/office/word/2012/wordml" xmlns:w16se="http://schemas.microsoft.com/office/word/2015/wordml/symex" xmlns:wpg="http://schemas.microsoft.com/office/word/2010/wordprocessingGroup" xmlns:wpi="http://schemas.microsoft.com/office/word/2010/wordprocessingInk" xmlns:wne="http://schemas.microsoft.com/office/word/2006/wordml" xmlns:wps="http://schemas.microsoft.com/office/word/2010/wordprocessingShape" mc:Ignorable="w14 w15 w16se wp14">
+<w:numbering xmlns:wpc="http://schemas.microsoft.com/office/word/2010/wordprocessingCanvas" xmlns:cx="http://schemas.microsoft.com/office/drawing/2014/chartex" xmlns:cx1="http://schemas.microsoft.com/office/drawing/2015/9/8/chartex" xmlns:cx2="http://schemas.microsoft.com/office/drawing/2015/10/21/chartex" xmlns:cx3="http://schemas.microsoft.com/office/drawing/2016/5/9/chartex" xmlns:cx4="http://schemas.microsoft.com/office/drawing/2016/5/10/chartex" xmlns:cx5="http://schemas.microsoft.com/office/drawing/2016/5/11/chartex" xmlns:cx6="http://schemas.microsoft.com/office/drawing/2016/5/12/chartex" xmlns:cx7="http://schemas.microsoft.com/office/drawing/2016/5/13/chartex" xmlns:cx8="http://schemas.microsoft.com/office/drawing/2016/5/14/chartex" xmlns:mc="http://schemas.openxmlformats.org/markup-compatibility/2006" xmlns:aink="http://schemas.microsoft.com/office/drawing/2016/ink" xmlns:am3d="http://schemas.microsoft.com/office/drawing/2017/model3d" xmlns:o="urn:schemas-microsoft-com:office:office" xmlns:r="http://schemas.openxmlformats.org/officeDocument/2006/relationships" xmlns:m="http://schemas.openxmlformats.org/officeDocument/2006/math" xmlns:v="urn:schemas-microsoft-com:vml" xmlns:wp14="http://schemas.microsoft.com/office/word/2010/wordprocessingDrawing" xmlns:wp="http://schemas.openxmlformats.org/drawingml/2006/wordprocessingDrawing" xmlns:w10="urn:schemas-microsoft-com:office:word" xmlns:w="http://schemas.openxmlformats.org/wordprocessingml/2006/main" xmlns:w14="http://schemas.microsoft.com/office/word/2010/wordml" xmlns:w15="http://schemas.microsoft.com/office/word/2012/wordml" xmlns:w16cex="http://schemas.microsoft.com/office/word/2018/wordml/cex" xmlns:w16cid="http://schemas.microsoft.com/office/word/2016/wordml/cid" xmlns:w16="http://schemas.microsoft.com/office/word/2018/wordml" xmlns:w16sdtdh="http://schemas.microsoft.com/office/word/2020/wordml/sdtdatahash" xmlns:w16se="http://schemas.microsoft.com/office/word/2015/wordml/symex" xmlns:wpg="http://schemas.microsoft.com/office/word/2010/wordprocessingGroup" xmlns:wpi="http://schemas.microsoft.com/office/word/2010/wordprocessingInk" xmlns:wne="http://schemas.microsoft.com/office/word/2006/wordml" xmlns:wps="http://schemas.microsoft.com/office/word/2010/wordprocessingShape" mc:Ignorable="w14 w15 w16se w16cid w16 w16cex w16sdtdh wp14">
   <w:abstractNum w:abstractNumId="0" w15:restartNumberingAfterBreak="0">
     <w:nsid w:val="67C35FF9"/>
     <w:multiLevelType w:val="hybridMultilevel"/>
@@ -1329,7 +1308,7 @@
 </file>
 
 <file path=word/styles.xml><?xml version="1.0" encoding="utf-8"?>
-<w:styles xmlns:mc="http://schemas.openxmlformats.org/markup-compatibility/2006" xmlns:r="http://schemas.openxmlformats.org/officeDocument/2006/relationships" xmlns:w="http://schemas.openxmlformats.org/wordprocessingml/2006/main" xmlns:w14="http://schemas.microsoft.com/office/word/2010/wordml" xmlns:w15="http://schemas.microsoft.com/office/word/2012/wordml" xmlns:w16se="http://schemas.microsoft.com/office/word/2015/wordml/symex" mc:Ignorable="w14 w15 w16se">
+<w:styles xmlns:mc="http://schemas.openxmlformats.org/markup-compatibility/2006" xmlns:r="http://schemas.openxmlformats.org/officeDocument/2006/relationships" xmlns:w="http://schemas.openxmlformats.org/wordprocessingml/2006/main" xmlns:w14="http://schemas.microsoft.com/office/word/2010/wordml" xmlns:w15="http://schemas.microsoft.com/office/word/2012/wordml" xmlns:w16cex="http://schemas.microsoft.com/office/word/2018/wordml/cex" xmlns:w16cid="http://schemas.microsoft.com/office/word/2016/wordml/cid" xmlns:w16="http://schemas.microsoft.com/office/word/2018/wordml" xmlns:w16sdtdh="http://schemas.microsoft.com/office/word/2020/wordml/sdtdatahash" xmlns:w16se="http://schemas.microsoft.com/office/word/2015/wordml/symex" mc:Ignorable="w14 w15 w16se w16cid w16 w16cex w16sdtdh">
   <w:docDefaults>
     <w:rPrDefault>
       <w:rPr>
@@ -1345,7 +1324,7 @@
       </w:pPr>
     </w:pPrDefault>
   </w:docDefaults>
-  <w:latentStyles w:defLockedState="0" w:defUIPriority="99" w:defSemiHidden="0" w:defUnhideWhenUsed="0" w:defQFormat="0" w:count="371">
+  <w:latentStyles w:defLockedState="0" w:defUIPriority="99" w:defSemiHidden="0" w:defUnhideWhenUsed="0" w:defQFormat="0" w:count="376">
     <w:lsdException w:name="Normal" w:uiPriority="0" w:qFormat="1"/>
     <w:lsdException w:name="heading 1" w:uiPriority="9" w:qFormat="1"/>
     <w:lsdException w:name="heading 2" w:semiHidden="1" w:uiPriority="9" w:unhideWhenUsed="1" w:qFormat="1"/>
@@ -1451,7 +1430,6 @@
     <w:lsdException w:name="HTML Sample" w:semiHidden="1" w:unhideWhenUsed="1"/>
     <w:lsdException w:name="HTML Typewriter" w:semiHidden="1" w:unhideWhenUsed="1"/>
     <w:lsdException w:name="HTML Variable" w:semiHidden="1" w:unhideWhenUsed="1"/>
-    <w:lsdException w:name="Normal Table" w:semiHidden="1" w:unhideWhenUsed="1"/>
     <w:lsdException w:name="annotation subject" w:semiHidden="1" w:unhideWhenUsed="1"/>
     <w:lsdException w:name="No List" w:semiHidden="1" w:unhideWhenUsed="1"/>
     <w:lsdException w:name="Outline List 1" w:semiHidden="1" w:unhideWhenUsed="1"/>
@@ -1494,11 +1472,8 @@
     <w:lsdException w:name="Table Contemporary" w:semiHidden="1" w:unhideWhenUsed="1"/>
     <w:lsdException w:name="Table Elegant" w:semiHidden="1" w:unhideWhenUsed="1"/>
     <w:lsdException w:name="Table Professional" w:semiHidden="1" w:unhideWhenUsed="1"/>
-    <w:lsdException w:name="Table Subtle 1" w:semiHidden="1" w:unhideWhenUsed="1"/>
     <w:lsdException w:name="Table Subtle 2" w:semiHidden="1" w:unhideWhenUsed="1"/>
     <w:lsdException w:name="Table Web 1" w:semiHidden="1" w:unhideWhenUsed="1"/>
-    <w:lsdException w:name="Table Web 2" w:semiHidden="1" w:unhideWhenUsed="1"/>
-    <w:lsdException w:name="Table Web 3" w:semiHidden="1" w:unhideWhenUsed="1"/>
     <w:lsdException w:name="Balloon Text" w:semiHidden="1" w:unhideWhenUsed="1"/>
     <w:lsdException w:name="Table Grid" w:uiPriority="39"/>
     <w:lsdException w:name="Table Theme" w:semiHidden="1" w:unhideWhenUsed="1"/>
@@ -1717,6 +1692,11 @@
     <w:lsdException w:name="List Table 5 Dark Accent 6" w:uiPriority="50"/>
     <w:lsdException w:name="List Table 6 Colorful Accent 6" w:uiPriority="51"/>
     <w:lsdException w:name="List Table 7 Colorful Accent 6" w:uiPriority="52"/>
+    <w:lsdException w:name="Mention" w:semiHidden="1" w:unhideWhenUsed="1"/>
+    <w:lsdException w:name="Smart Hyperlink" w:semiHidden="1" w:unhideWhenUsed="1"/>
+    <w:lsdException w:name="Hashtag" w:semiHidden="1" w:unhideWhenUsed="1"/>
+    <w:lsdException w:name="Unresolved Mention" w:semiHidden="1" w:unhideWhenUsed="1"/>
+    <w:lsdException w:name="Smart Link" w:semiHidden="1" w:unhideWhenUsed="1"/>
   </w:latentStyles>
   <w:style w:type="paragraph" w:default="1" w:styleId="Normal">
     <w:name w:val="Normal"/>
@@ -1972,6 +1952,18 @@
       <w:spacing w:val="-2"/>
       <w:kern w:val="16"/>
       <w:lang w:val="fr-FR" w:eastAsia="de-DE"/>
+    </w:rPr>
+  </w:style>
+  <w:style w:type="character" w:styleId="Lienhypertextesuivivisit">
+    <w:name w:val="FollowedHyperlink"/>
+    <w:basedOn w:val="Policepardfaut"/>
+    <w:uiPriority w:val="99"/>
+    <w:semiHidden/>
+    <w:unhideWhenUsed/>
+    <w:rsid w:val="004B2914"/>
+    <w:rPr>
+      <w:color w:val="954F72" w:themeColor="followedHyperlink"/>
+      <w:u w:val="single"/>
     </w:rPr>
   </w:style>
 </w:styles>
